--- a/documents/3_Manage_K8S_Application.docx
+++ b/documents/3_Manage_K8S_Application.docx
@@ -5,44 +5,6 @@
     <w:p>
       <w:pPr>
         <w:ind w:left="720" w:hanging="360"/>
-      </w:pPr>
-      <w:r>
-        <w:t xml:space="preserve">This document will help you to provision Azure resources (AKS, ACR, VM) using the terraform. </w:t>
-      </w:r>
-    </w:p>
-    <w:p>
-      <w:pPr>
-        <w:ind w:left="360"/>
-      </w:pPr>
-      <w:r>
-        <w:t xml:space="preserve">This also includes the installation of Jenkins, Docker, </w:t>
-      </w:r>
-      <w:proofErr w:type="spellStart"/>
-      <w:r>
-        <w:t>Kubectl</w:t>
-      </w:r>
-      <w:proofErr w:type="spellEnd"/>
-      <w:r>
-        <w:t xml:space="preserve"> CLI, </w:t>
-      </w:r>
-      <w:proofErr w:type="spellStart"/>
-      <w:r>
-        <w:t>Trivy</w:t>
-      </w:r>
-      <w:proofErr w:type="spellEnd"/>
-      <w:r>
-        <w:t xml:space="preserve"> into the Virtual Machine via a custom data script</w:t>
-      </w:r>
-      <w:r>
-        <w:t xml:space="preserve"> included when provisioning the Virtual Machine.</w:t>
-      </w:r>
-      <w:r>
-        <w:t xml:space="preserve"> </w:t>
-      </w:r>
-    </w:p>
-    <w:p>
-      <w:pPr>
-        <w:ind w:left="720" w:hanging="360"/>
         <w:rPr>
           <w:b/>
           <w:bCs/>
@@ -53,7 +15,45 @@
           <w:b/>
           <w:bCs/>
         </w:rPr>
-        <w:t>Prerequisites:</w:t>
+        <w:t>Overview</w:t>
+      </w:r>
+    </w:p>
+    <w:p>
+      <w:pPr>
+        <w:ind w:left="720" w:hanging="360"/>
+      </w:pPr>
+      <w:r>
+        <w:t xml:space="preserve">This document will help you to provision Azure resources (AKS, ACR, VM) using the terraform. </w:t>
+      </w:r>
+    </w:p>
+    <w:p>
+      <w:pPr>
+        <w:ind w:left="360"/>
+      </w:pPr>
+      <w:r>
+        <w:t>This also includes the installation of Jenkins, Docker, Kubectl CLI, Trivy into the Virtual Machine via a custom data script</w:t>
+      </w:r>
+      <w:r>
+        <w:t xml:space="preserve"> included when provisioning the Virtual Machine.</w:t>
+      </w:r>
+      <w:r>
+        <w:t xml:space="preserve"> </w:t>
+      </w:r>
+    </w:p>
+    <w:p>
+      <w:pPr>
+        <w:ind w:left="720" w:hanging="360"/>
+        <w:rPr>
+          <w:b/>
+          <w:bCs/>
+        </w:rPr>
+      </w:pPr>
+      <w:r>
+        <w:rPr>
+          <w:b/>
+          <w:bCs/>
+        </w:rPr>
+        <w:t>Prerequisites</w:t>
       </w:r>
     </w:p>
     <w:p>
@@ -102,21 +102,12 @@
         </w:numPr>
       </w:pPr>
       <w:hyperlink r:id="rId6" w:history="1">
-        <w:proofErr w:type="spellStart"/>
         <w:r>
           <w:rPr>
             <w:rStyle w:val="Hyperlink"/>
             <w:rFonts w:cstheme="minorHAnsi"/>
           </w:rPr>
-          <w:t>Kubectl</w:t>
-        </w:r>
-        <w:proofErr w:type="spellEnd"/>
-        <w:r>
-          <w:rPr>
-            <w:rStyle w:val="Hyperlink"/>
-            <w:rFonts w:cstheme="minorHAnsi"/>
-          </w:rPr>
-          <w:t xml:space="preserve"> CLI</w:t>
+          <w:t>Kubectl CLI</w:t>
         </w:r>
       </w:hyperlink>
       <w:r>
@@ -262,43 +253,7 @@
           <w:iCs/>
           <w:color w:val="00B050"/>
         </w:rPr>
-        <w:t>/</w:t>
-      </w:r>
-      <w:proofErr w:type="spellStart"/>
-      <w:r>
-        <w:rPr>
-          <w:i/>
-          <w:iCs/>
-          <w:color w:val="00B050"/>
-        </w:rPr>
-        <w:t>iac</w:t>
-      </w:r>
-      <w:proofErr w:type="spellEnd"/>
-      <w:r>
-        <w:rPr>
-          <w:i/>
-          <w:iCs/>
-          <w:color w:val="00B050"/>
-        </w:rPr>
-        <w:t>/terraform/</w:t>
-      </w:r>
-      <w:proofErr w:type="spellStart"/>
-      <w:r>
-        <w:rPr>
-          <w:i/>
-          <w:iCs/>
-          <w:color w:val="00B050"/>
-        </w:rPr>
-        <w:t>aks</w:t>
-      </w:r>
-      <w:proofErr w:type="spellEnd"/>
-      <w:r>
-        <w:rPr>
-          <w:i/>
-          <w:iCs/>
-          <w:color w:val="00B050"/>
-        </w:rPr>
-        <w:t>/ha</w:t>
+        <w:t>/iac/terraform/aks/ha</w:t>
       </w:r>
     </w:p>
     <w:p>
@@ -362,9 +317,8 @@
           <w:sz w:val="20"/>
           <w:szCs w:val="20"/>
         </w:rPr>
-        <w:t xml:space="preserve">terraform </w:t>
-      </w:r>
-      <w:proofErr w:type="spellStart"/>
+        <w:t>terraform ini</w:t>
+      </w:r>
       <w:r>
         <w:rPr>
           <w:rFonts w:ascii="Consolas" w:hAnsi="Consolas"/>
@@ -372,18 +326,8 @@
           <w:sz w:val="20"/>
           <w:szCs w:val="20"/>
         </w:rPr>
-        <w:t>ini</w:t>
-      </w:r>
-      <w:r>
-        <w:rPr>
-          <w:rFonts w:ascii="Consolas" w:hAnsi="Consolas"/>
-          <w:color w:val="1F2328"/>
-          <w:sz w:val="20"/>
-          <w:szCs w:val="20"/>
-        </w:rPr>
         <w:t>t</w:t>
       </w:r>
-      <w:proofErr w:type="spellEnd"/>
     </w:p>
     <w:p>
       <w:pPr>
@@ -448,21 +392,8 @@
           <w:szCs w:val="20"/>
           <w14:ligatures w14:val="none"/>
         </w:rPr>
-        <w:t xml:space="preserve">terraform plan --out </w:t>
-      </w:r>
-      <w:proofErr w:type="spellStart"/>
-      <w:r>
-        <w:rPr>
-          <w:rFonts w:ascii="Consolas" w:eastAsia="Times New Roman" w:hAnsi="Consolas" w:cs="Courier New"/>
-          <w:color w:val="1F2328"/>
-          <w:kern w:val="0"/>
-          <w:sz w:val="20"/>
-          <w:szCs w:val="20"/>
-          <w14:ligatures w14:val="none"/>
-        </w:rPr>
-        <w:t>tfplan.out</w:t>
-      </w:r>
-      <w:proofErr w:type="spellEnd"/>
+        <w:t>terraform plan --out tfplan.out</w:t>
+      </w:r>
     </w:p>
     <w:p>
       <w:pPr>
@@ -575,21 +506,8 @@
           <w:szCs w:val="20"/>
           <w14:ligatures w14:val="none"/>
         </w:rPr>
-        <w:t xml:space="preserve">terraform apply </w:t>
-      </w:r>
-      <w:proofErr w:type="spellStart"/>
-      <w:r>
-        <w:rPr>
-          <w:rFonts w:ascii="Consolas" w:eastAsia="Times New Roman" w:hAnsi="Consolas" w:cs="Courier New"/>
-          <w:color w:val="1F2328"/>
-          <w:kern w:val="0"/>
-          <w:sz w:val="20"/>
-          <w:szCs w:val="20"/>
-          <w14:ligatures w14:val="none"/>
-        </w:rPr>
-        <w:t>tfplan.out</w:t>
-      </w:r>
-      <w:proofErr w:type="spellEnd"/>
+        <w:t>terraform apply tfplan.out</w:t>
+      </w:r>
     </w:p>
     <w:p>
       <w:pPr>
@@ -824,36 +742,16 @@
           <w:iCs/>
           <w:color w:val="00B050"/>
         </w:rPr>
-        <w:t>/</w:t>
-      </w:r>
-      <w:proofErr w:type="spellStart"/>
+        <w:t>/iac/terraform/</w:t>
+      </w:r>
       <w:r>
         <w:rPr>
           <w:i/>
           <w:iCs/>
           <w:color w:val="00B050"/>
         </w:rPr>
-        <w:t>iac</w:t>
-      </w:r>
-      <w:proofErr w:type="spellEnd"/>
-      <w:r>
-        <w:rPr>
-          <w:i/>
-          <w:iCs/>
-          <w:color w:val="00B050"/>
-        </w:rPr>
-        <w:t>/terraform/</w:t>
-      </w:r>
-      <w:proofErr w:type="spellStart"/>
-      <w:r>
-        <w:rPr>
-          <w:i/>
-          <w:iCs/>
-          <w:color w:val="00B050"/>
-        </w:rPr>
         <w:t>vm</w:t>
       </w:r>
-      <w:proofErr w:type="spellEnd"/>
       <w:r>
         <w:rPr>
           <w:i/>
@@ -924,9 +822,8 @@
           <w:sz w:val="20"/>
           <w:szCs w:val="20"/>
         </w:rPr>
-        <w:t xml:space="preserve">terraform </w:t>
-      </w:r>
-      <w:proofErr w:type="spellStart"/>
+        <w:t>terraform ini</w:t>
+      </w:r>
       <w:r>
         <w:rPr>
           <w:rFonts w:ascii="Consolas" w:hAnsi="Consolas"/>
@@ -934,8 +831,17 @@
           <w:sz w:val="20"/>
           <w:szCs w:val="20"/>
         </w:rPr>
-        <w:t>ini</w:t>
-      </w:r>
+        <w:t>t</w:t>
+      </w:r>
+    </w:p>
+    <w:p>
+      <w:pPr>
+        <w:pStyle w:val="ListParagraph"/>
+        <w:numPr>
+          <w:ilvl w:val="1"/>
+          <w:numId w:val="1"/>
+        </w:numPr>
+      </w:pPr>
       <w:r>
         <w:rPr>
           <w:rFonts w:ascii="Consolas" w:hAnsi="Consolas"/>
@@ -943,9 +849,8 @@
           <w:sz w:val="20"/>
           <w:szCs w:val="20"/>
         </w:rPr>
-        <w:t>t</w:t>
-      </w:r>
-      <w:proofErr w:type="spellEnd"/>
+        <w:t>terraform plan -out tfplan.out</w:t>
+      </w:r>
     </w:p>
     <w:p>
       <w:pPr>
@@ -962,48 +867,8 @@
           <w:sz w:val="20"/>
           <w:szCs w:val="20"/>
         </w:rPr>
-        <w:t xml:space="preserve">terraform plan -out </w:t>
-      </w:r>
-      <w:proofErr w:type="spellStart"/>
-      <w:r>
-        <w:rPr>
-          <w:rFonts w:ascii="Consolas" w:hAnsi="Consolas"/>
-          <w:color w:val="1F2328"/>
-          <w:sz w:val="20"/>
-          <w:szCs w:val="20"/>
-        </w:rPr>
-        <w:t>tfplan.out</w:t>
-      </w:r>
-      <w:proofErr w:type="spellEnd"/>
-    </w:p>
-    <w:p>
-      <w:pPr>
-        <w:pStyle w:val="ListParagraph"/>
-        <w:numPr>
-          <w:ilvl w:val="1"/>
-          <w:numId w:val="1"/>
-        </w:numPr>
-      </w:pPr>
-      <w:r>
-        <w:rPr>
-          <w:rFonts w:ascii="Consolas" w:hAnsi="Consolas"/>
-          <w:color w:val="1F2328"/>
-          <w:sz w:val="20"/>
-          <w:szCs w:val="20"/>
-        </w:rPr>
-        <w:t xml:space="preserve">terraform apply </w:t>
-      </w:r>
-      <w:proofErr w:type="spellStart"/>
-      <w:r>
-        <w:rPr>
-          <w:rFonts w:ascii="Consolas" w:hAnsi="Consolas"/>
-          <w:color w:val="1F2328"/>
-          <w:sz w:val="20"/>
-          <w:szCs w:val="20"/>
-        </w:rPr>
-        <w:t>tfplan.out</w:t>
-      </w:r>
-      <w:proofErr w:type="spellEnd"/>
+        <w:t>terraform apply tfplan.out</w:t>
+      </w:r>
     </w:p>
     <w:p>
       <w:pPr>
@@ -1103,27 +968,17 @@
         <w:t xml:space="preserve"> to install the Docker, Jenkins</w:t>
       </w:r>
       <w:r>
-        <w:t xml:space="preserve">, </w:t>
-      </w:r>
-      <w:proofErr w:type="spellStart"/>
-      <w:r>
-        <w:t>Kubectl</w:t>
-      </w:r>
-      <w:proofErr w:type="spellEnd"/>
-      <w:r>
-        <w:t xml:space="preserve"> CLI</w:t>
+        <w:t>, Kubectl CLI</w:t>
       </w:r>
       <w:r>
         <w:t xml:space="preserve">, and </w:t>
       </w:r>
-      <w:proofErr w:type="spellStart"/>
       <w:r>
         <w:t>T</w:t>
       </w:r>
       <w:r>
         <w:t>rivy</w:t>
       </w:r>
-      <w:proofErr w:type="spellEnd"/>
     </w:p>
     <w:p>
       <w:pPr>
@@ -1218,7 +1073,6 @@
       <w:r>
         <w:t xml:space="preserve">, </w:t>
       </w:r>
-      <w:proofErr w:type="spellStart"/>
       <w:r>
         <w:rPr>
           <w:b/>
@@ -1226,7 +1080,6 @@
         </w:rPr>
         <w:t>kubectl</w:t>
       </w:r>
-      <w:proofErr w:type="spellEnd"/>
       <w:r>
         <w:t>,</w:t>
       </w:r>
@@ -1236,7 +1089,6 @@
       <w:r>
         <w:t xml:space="preserve"> </w:t>
       </w:r>
-      <w:proofErr w:type="spellStart"/>
       <w:r>
         <w:rPr>
           <w:b/>
@@ -1251,7 +1103,6 @@
         </w:rPr>
         <w:t>rivy</w:t>
       </w:r>
-      <w:proofErr w:type="spellEnd"/>
       <w:r>
         <w:t xml:space="preserve"> are installed</w:t>
       </w:r>
@@ -1527,36 +1378,16 @@
           <w:iCs/>
           <w:color w:val="00B050"/>
         </w:rPr>
-        <w:t>/</w:t>
-      </w:r>
-      <w:proofErr w:type="spellStart"/>
+        <w:t>/iac/terraform/</w:t>
+      </w:r>
       <w:r>
         <w:rPr>
           <w:i/>
           <w:iCs/>
           <w:color w:val="00B050"/>
         </w:rPr>
-        <w:t>iac</w:t>
-      </w:r>
-      <w:proofErr w:type="spellEnd"/>
-      <w:r>
-        <w:rPr>
-          <w:i/>
-          <w:iCs/>
-          <w:color w:val="00B050"/>
-        </w:rPr>
-        <w:t>/terraform/</w:t>
-      </w:r>
-      <w:proofErr w:type="spellStart"/>
-      <w:r>
-        <w:rPr>
-          <w:i/>
-          <w:iCs/>
-          <w:color w:val="00B050"/>
-        </w:rPr>
         <w:t>acr</w:t>
       </w:r>
-      <w:proofErr w:type="spellEnd"/>
       <w:r>
         <w:rPr>
           <w:i/>
@@ -1627,9 +1458,8 @@
           <w:sz w:val="20"/>
           <w:szCs w:val="20"/>
         </w:rPr>
-        <w:t xml:space="preserve">terraform </w:t>
-      </w:r>
-      <w:proofErr w:type="spellStart"/>
+        <w:t>terraform ini</w:t>
+      </w:r>
       <w:r>
         <w:rPr>
           <w:rFonts w:ascii="Consolas" w:hAnsi="Consolas"/>
@@ -1637,8 +1467,17 @@
           <w:sz w:val="20"/>
           <w:szCs w:val="20"/>
         </w:rPr>
-        <w:t>ini</w:t>
-      </w:r>
+        <w:t>t</w:t>
+      </w:r>
+    </w:p>
+    <w:p>
+      <w:pPr>
+        <w:pStyle w:val="ListParagraph"/>
+        <w:numPr>
+          <w:ilvl w:val="1"/>
+          <w:numId w:val="1"/>
+        </w:numPr>
+      </w:pPr>
       <w:r>
         <w:rPr>
           <w:rFonts w:ascii="Consolas" w:hAnsi="Consolas"/>
@@ -1646,9 +1485,8 @@
           <w:sz w:val="20"/>
           <w:szCs w:val="20"/>
         </w:rPr>
-        <w:t>t</w:t>
-      </w:r>
-      <w:proofErr w:type="spellEnd"/>
+        <w:t>terraform plan -out tfplan.out</w:t>
+      </w:r>
     </w:p>
     <w:p>
       <w:pPr>
@@ -1665,48 +1503,8 @@
           <w:sz w:val="20"/>
           <w:szCs w:val="20"/>
         </w:rPr>
-        <w:t xml:space="preserve">terraform plan -out </w:t>
-      </w:r>
-      <w:proofErr w:type="spellStart"/>
-      <w:r>
-        <w:rPr>
-          <w:rFonts w:ascii="Consolas" w:hAnsi="Consolas"/>
-          <w:color w:val="1F2328"/>
-          <w:sz w:val="20"/>
-          <w:szCs w:val="20"/>
-        </w:rPr>
-        <w:t>tfplan.out</w:t>
-      </w:r>
-      <w:proofErr w:type="spellEnd"/>
-    </w:p>
-    <w:p>
-      <w:pPr>
-        <w:pStyle w:val="ListParagraph"/>
-        <w:numPr>
-          <w:ilvl w:val="1"/>
-          <w:numId w:val="1"/>
-        </w:numPr>
-      </w:pPr>
-      <w:r>
-        <w:rPr>
-          <w:rFonts w:ascii="Consolas" w:hAnsi="Consolas"/>
-          <w:color w:val="1F2328"/>
-          <w:sz w:val="20"/>
-          <w:szCs w:val="20"/>
-        </w:rPr>
-        <w:t xml:space="preserve">terraform apply </w:t>
-      </w:r>
-      <w:proofErr w:type="spellStart"/>
-      <w:r>
-        <w:rPr>
-          <w:rFonts w:ascii="Consolas" w:hAnsi="Consolas"/>
-          <w:color w:val="1F2328"/>
-          <w:sz w:val="20"/>
-          <w:szCs w:val="20"/>
-        </w:rPr>
-        <w:t>tfplan.out</w:t>
-      </w:r>
-      <w:proofErr w:type="spellEnd"/>
+        <w:t>terraform apply tfplan.out</w:t>
+      </w:r>
     </w:p>
     <w:p>
       <w:pPr>
